--- a/FBDA_Xmind/智慧金融大数据分析.docx
+++ b/FBDA_Xmind/智慧金融大数据分析.docx
@@ -1855,6 +1855,7 @@
         <w:keepLines w:val="0"/>
         <w:widowControl/>
         <w:numPr>
+          <w:ilvl w:val="0"/>
           <w:numId w:val="0"/>
         </w:numPr>
         <w:suppressLineNumbers w:val="0"/>
@@ -2775,7 +2776,7 @@
         <w:spacing w:before="100" w:beforeAutospacing="1" w:after="100" w:afterAutospacing="1"/>
         <w:jc w:val="left"/>
         <w:rPr>
-          <w:rFonts w:hint="eastAsia" w:cs="Times New Roman" w:asciiTheme="minorEastAsia" w:hAnsiTheme="minorEastAsia"/>
+          <w:rFonts w:cs="Times New Roman" w:asciiTheme="minorEastAsia" w:hAnsiTheme="minorEastAsia"/>
           <w:kern w:val="0"/>
           <w:sz w:val="28"/>
           <w:szCs w:val="28"/>
@@ -2799,23 +2800,472 @@
         <w:rPr>
           <w:rFonts w:hint="eastAsia" w:cs="Times New Roman" w:asciiTheme="minorEastAsia" w:hAnsiTheme="minorEastAsia"/>
           <w:kern w:val="0"/>
-          <w:sz w:val="32"/>
-          <w:szCs w:val="32"/>
+          <w:sz w:val="28"/>
+          <w:szCs w:val="28"/>
+          <w:lang w:eastAsia="zh-CN"/>
+        </w:rPr>
+      </w:pPr>
+      <w:r>
+        <w:rPr>
+          <w:rFonts w:hint="eastAsia" w:cs="Times New Roman" w:asciiTheme="minorEastAsia" w:hAnsiTheme="minorEastAsia"/>
+          <w:kern w:val="0"/>
+          <w:sz w:val="28"/>
+          <w:szCs w:val="28"/>
+          <w:lang w:eastAsia="zh-CN"/>
+        </w:rPr>
+        <w:t>详细https://blog.csdn.net/weixin_45399233/article/details/100551818（来源网上的博客）</w:t>
+      </w:r>
+    </w:p>
+    <w:p>
+      <w:pPr>
+        <w:widowControl/>
+        <w:spacing w:before="100" w:beforeAutospacing="1" w:after="100" w:afterAutospacing="1"/>
+        <w:jc w:val="left"/>
+        <w:rPr>
+          <w:rFonts w:hint="eastAsia" w:cs="Times New Roman" w:asciiTheme="minorEastAsia" w:hAnsiTheme="minorEastAsia"/>
+          <w:kern w:val="0"/>
+          <w:sz w:val="28"/>
+          <w:szCs w:val="28"/>
+          <w:lang w:eastAsia="zh-CN"/>
+        </w:rPr>
+      </w:pPr>
+    </w:p>
+    <w:p>
+      <w:pPr>
+        <w:widowControl/>
+        <w:spacing w:before="100" w:beforeAutospacing="1" w:after="100" w:afterAutospacing="1"/>
+        <w:jc w:val="left"/>
+        <w:rPr>
+          <w:rFonts w:hint="eastAsia" w:cs="Times New Roman" w:asciiTheme="minorEastAsia" w:hAnsiTheme="minorEastAsia"/>
+          <w:kern w:val="0"/>
+          <w:sz w:val="28"/>
+          <w:szCs w:val="28"/>
+          <w:lang w:eastAsia="zh-CN"/>
+        </w:rPr>
+      </w:pPr>
+    </w:p>
+    <w:p>
+      <w:pPr>
+        <w:widowControl/>
+        <w:spacing w:before="100" w:beforeAutospacing="1" w:after="100" w:afterAutospacing="1"/>
+        <w:jc w:val="left"/>
+        <w:rPr>
+          <w:rFonts w:hint="eastAsia" w:cs="Times New Roman" w:asciiTheme="minorEastAsia" w:hAnsiTheme="minorEastAsia"/>
+          <w:kern w:val="0"/>
+          <w:sz w:val="28"/>
+          <w:szCs w:val="28"/>
+          <w:lang w:eastAsia="zh-CN"/>
+        </w:rPr>
+      </w:pPr>
+    </w:p>
+    <w:p>
+      <w:pPr>
+        <w:widowControl/>
+        <w:spacing w:before="100" w:beforeAutospacing="1" w:after="100" w:afterAutospacing="1"/>
+        <w:jc w:val="left"/>
+        <w:rPr>
+          <w:rFonts w:hint="eastAsia" w:cs="Times New Roman" w:asciiTheme="minorEastAsia" w:hAnsiTheme="minorEastAsia"/>
+          <w:kern w:val="0"/>
+          <w:sz w:val="28"/>
+          <w:szCs w:val="28"/>
+          <w:lang w:eastAsia="zh-CN"/>
+        </w:rPr>
+      </w:pPr>
+    </w:p>
+    <w:p>
+      <w:pPr>
+        <w:widowControl/>
+        <w:spacing w:before="100" w:beforeAutospacing="1" w:after="100" w:afterAutospacing="1"/>
+        <w:jc w:val="left"/>
+        <w:rPr>
+          <w:rFonts w:hint="eastAsia" w:cs="Times New Roman" w:asciiTheme="minorEastAsia" w:hAnsiTheme="minorEastAsia"/>
+          <w:kern w:val="0"/>
+          <w:sz w:val="28"/>
+          <w:szCs w:val="28"/>
+          <w:lang w:eastAsia="zh-CN"/>
+        </w:rPr>
+      </w:pPr>
+    </w:p>
+    <w:p>
+      <w:pPr>
+        <w:widowControl/>
+        <w:spacing w:before="100" w:beforeAutospacing="1" w:after="100" w:afterAutospacing="1"/>
+        <w:jc w:val="left"/>
+        <w:rPr>
+          <w:rFonts w:hint="default" w:cs="Times New Roman" w:asciiTheme="minorEastAsia" w:hAnsiTheme="minorEastAsia"/>
+          <w:kern w:val="0"/>
+          <w:sz w:val="28"/>
+          <w:szCs w:val="28"/>
+          <w:lang w:val="en-US" w:eastAsia="zh-CN"/>
         </w:rPr>
       </w:pPr>
     </w:p>
     <w:p>
       <w:pPr>
         <w:pStyle w:val="4"/>
-        <w:rPr>
-          <w:rFonts w:hint="eastAsia"/>
-        </w:rPr>
-      </w:pPr>
-      <w:r>
-        <w:rPr>
-          <w:rFonts w:hint="eastAsia"/>
-        </w:rPr>
-        <w:t>三、数据结构和数据库设计</w:t>
+        <w:numPr>
+          <w:ilvl w:val="0"/>
+          <w:numId w:val="3"/>
+        </w:numPr>
+        <w:bidi w:val="0"/>
+        <w:rPr>
+          <w:rFonts w:hint="eastAsia"/>
+          <w:lang w:eastAsia="zh-CN"/>
+        </w:rPr>
+      </w:pPr>
+      <w:r>
+        <w:rPr>
+          <w:rFonts w:hint="eastAsia"/>
+          <w:lang w:eastAsia="zh-CN"/>
+        </w:rPr>
+        <w:t>模块设计</w:t>
+      </w:r>
+    </w:p>
+    <w:p>
+      <w:pPr>
+        <w:numPr>
+          <w:ilvl w:val="0"/>
+          <w:numId w:val="0"/>
+        </w:numPr>
+        <w:rPr>
+          <w:rFonts w:hint="default"/>
+          <w:lang w:val="en-US" w:eastAsia="zh-CN"/>
+        </w:rPr>
+      </w:pPr>
+      <w:bookmarkStart w:id="0" w:name="_GoBack"/>
+      <w:bookmarkEnd w:id="0"/>
+    </w:p>
+    <w:p>
+      <w:pPr>
+        <w:numPr>
+          <w:ilvl w:val="0"/>
+          <w:numId w:val="0"/>
+        </w:numPr>
+        <w:rPr>
+          <w:rFonts w:hint="eastAsia"/>
+          <w:lang w:eastAsia="zh-CN"/>
+        </w:rPr>
+      </w:pPr>
+    </w:p>
+    <w:p>
+      <w:pPr>
+        <w:numPr>
+          <w:ilvl w:val="0"/>
+          <w:numId w:val="0"/>
+        </w:numPr>
+        <w:rPr>
+          <w:rFonts w:hint="eastAsia"/>
+          <w:lang w:eastAsia="zh-CN"/>
+        </w:rPr>
+      </w:pPr>
+    </w:p>
+    <w:p>
+      <w:pPr>
+        <w:numPr>
+          <w:ilvl w:val="0"/>
+          <w:numId w:val="0"/>
+        </w:numPr>
+        <w:rPr>
+          <w:rFonts w:hint="eastAsia"/>
+          <w:lang w:eastAsia="zh-CN"/>
+        </w:rPr>
+      </w:pPr>
+    </w:p>
+    <w:p>
+      <w:pPr>
+        <w:numPr>
+          <w:ilvl w:val="0"/>
+          <w:numId w:val="0"/>
+        </w:numPr>
+        <w:rPr>
+          <w:rFonts w:hint="eastAsia"/>
+          <w:lang w:eastAsia="zh-CN"/>
+        </w:rPr>
+      </w:pPr>
+    </w:p>
+    <w:p>
+      <w:pPr>
+        <w:numPr>
+          <w:ilvl w:val="0"/>
+          <w:numId w:val="0"/>
+        </w:numPr>
+        <w:rPr>
+          <w:rFonts w:hint="eastAsia"/>
+          <w:lang w:eastAsia="zh-CN"/>
+        </w:rPr>
+      </w:pPr>
+    </w:p>
+    <w:p>
+      <w:pPr>
+        <w:numPr>
+          <w:ilvl w:val="0"/>
+          <w:numId w:val="0"/>
+        </w:numPr>
+        <w:rPr>
+          <w:rFonts w:hint="eastAsia"/>
+          <w:lang w:eastAsia="zh-CN"/>
+        </w:rPr>
+      </w:pPr>
+    </w:p>
+    <w:p>
+      <w:pPr>
+        <w:numPr>
+          <w:ilvl w:val="0"/>
+          <w:numId w:val="0"/>
+        </w:numPr>
+        <w:rPr>
+          <w:rFonts w:hint="eastAsia"/>
+          <w:lang w:eastAsia="zh-CN"/>
+        </w:rPr>
+      </w:pPr>
+    </w:p>
+    <w:p>
+      <w:pPr>
+        <w:numPr>
+          <w:ilvl w:val="0"/>
+          <w:numId w:val="0"/>
+        </w:numPr>
+        <w:rPr>
+          <w:rFonts w:hint="eastAsia"/>
+          <w:lang w:eastAsia="zh-CN"/>
+        </w:rPr>
+      </w:pPr>
+    </w:p>
+    <w:p>
+      <w:pPr>
+        <w:numPr>
+          <w:ilvl w:val="0"/>
+          <w:numId w:val="0"/>
+        </w:numPr>
+        <w:rPr>
+          <w:rFonts w:hint="eastAsia"/>
+          <w:lang w:eastAsia="zh-CN"/>
+        </w:rPr>
+      </w:pPr>
+    </w:p>
+    <w:p>
+      <w:pPr>
+        <w:numPr>
+          <w:ilvl w:val="0"/>
+          <w:numId w:val="0"/>
+        </w:numPr>
+        <w:rPr>
+          <w:rFonts w:hint="eastAsia"/>
+          <w:lang w:eastAsia="zh-CN"/>
+        </w:rPr>
+      </w:pPr>
+    </w:p>
+    <w:p>
+      <w:pPr>
+        <w:numPr>
+          <w:ilvl w:val="0"/>
+          <w:numId w:val="0"/>
+        </w:numPr>
+        <w:rPr>
+          <w:rFonts w:hint="eastAsia"/>
+          <w:lang w:eastAsia="zh-CN"/>
+        </w:rPr>
+      </w:pPr>
+    </w:p>
+    <w:p>
+      <w:pPr>
+        <w:numPr>
+          <w:ilvl w:val="0"/>
+          <w:numId w:val="0"/>
+        </w:numPr>
+        <w:rPr>
+          <w:rFonts w:hint="eastAsia"/>
+          <w:lang w:eastAsia="zh-CN"/>
+        </w:rPr>
+      </w:pPr>
+    </w:p>
+    <w:p>
+      <w:pPr>
+        <w:numPr>
+          <w:ilvl w:val="0"/>
+          <w:numId w:val="0"/>
+        </w:numPr>
+        <w:rPr>
+          <w:rFonts w:hint="eastAsia"/>
+          <w:lang w:eastAsia="zh-CN"/>
+        </w:rPr>
+      </w:pPr>
+    </w:p>
+    <w:p>
+      <w:pPr>
+        <w:numPr>
+          <w:ilvl w:val="0"/>
+          <w:numId w:val="0"/>
+        </w:numPr>
+        <w:rPr>
+          <w:rFonts w:hint="eastAsia"/>
+          <w:lang w:eastAsia="zh-CN"/>
+        </w:rPr>
+      </w:pPr>
+    </w:p>
+    <w:p>
+      <w:pPr>
+        <w:numPr>
+          <w:ilvl w:val="0"/>
+          <w:numId w:val="0"/>
+        </w:numPr>
+        <w:rPr>
+          <w:rFonts w:hint="eastAsia"/>
+          <w:lang w:eastAsia="zh-CN"/>
+        </w:rPr>
+      </w:pPr>
+    </w:p>
+    <w:p>
+      <w:pPr>
+        <w:numPr>
+          <w:ilvl w:val="0"/>
+          <w:numId w:val="0"/>
+        </w:numPr>
+        <w:rPr>
+          <w:rFonts w:hint="eastAsia"/>
+          <w:lang w:eastAsia="zh-CN"/>
+        </w:rPr>
+      </w:pPr>
+    </w:p>
+    <w:p>
+      <w:pPr>
+        <w:numPr>
+          <w:ilvl w:val="0"/>
+          <w:numId w:val="0"/>
+        </w:numPr>
+        <w:rPr>
+          <w:rFonts w:hint="eastAsia"/>
+          <w:lang w:eastAsia="zh-CN"/>
+        </w:rPr>
+      </w:pPr>
+    </w:p>
+    <w:p>
+      <w:pPr>
+        <w:numPr>
+          <w:ilvl w:val="0"/>
+          <w:numId w:val="0"/>
+        </w:numPr>
+        <w:rPr>
+          <w:rFonts w:hint="eastAsia"/>
+          <w:lang w:eastAsia="zh-CN"/>
+        </w:rPr>
+      </w:pPr>
+    </w:p>
+    <w:p>
+      <w:pPr>
+        <w:numPr>
+          <w:ilvl w:val="0"/>
+          <w:numId w:val="0"/>
+        </w:numPr>
+        <w:rPr>
+          <w:rFonts w:hint="eastAsia"/>
+          <w:lang w:eastAsia="zh-CN"/>
+        </w:rPr>
+      </w:pPr>
+    </w:p>
+    <w:p>
+      <w:pPr>
+        <w:numPr>
+          <w:ilvl w:val="0"/>
+          <w:numId w:val="0"/>
+        </w:numPr>
+        <w:rPr>
+          <w:rFonts w:hint="eastAsia"/>
+          <w:lang w:eastAsia="zh-CN"/>
+        </w:rPr>
+      </w:pPr>
+    </w:p>
+    <w:p>
+      <w:pPr>
+        <w:numPr>
+          <w:ilvl w:val="0"/>
+          <w:numId w:val="0"/>
+        </w:numPr>
+        <w:rPr>
+          <w:rFonts w:hint="eastAsia"/>
+          <w:lang w:eastAsia="zh-CN"/>
+        </w:rPr>
+      </w:pPr>
+    </w:p>
+    <w:p>
+      <w:pPr>
+        <w:numPr>
+          <w:ilvl w:val="0"/>
+          <w:numId w:val="0"/>
+        </w:numPr>
+        <w:rPr>
+          <w:rFonts w:hint="eastAsia"/>
+          <w:lang w:eastAsia="zh-CN"/>
+        </w:rPr>
+      </w:pPr>
+    </w:p>
+    <w:p>
+      <w:pPr>
+        <w:numPr>
+          <w:ilvl w:val="0"/>
+          <w:numId w:val="0"/>
+        </w:numPr>
+        <w:rPr>
+          <w:rFonts w:hint="eastAsia"/>
+          <w:lang w:eastAsia="zh-CN"/>
+        </w:rPr>
+      </w:pPr>
+    </w:p>
+    <w:p>
+      <w:pPr>
+        <w:numPr>
+          <w:ilvl w:val="0"/>
+          <w:numId w:val="0"/>
+        </w:numPr>
+        <w:rPr>
+          <w:rFonts w:hint="eastAsia"/>
+          <w:lang w:eastAsia="zh-CN"/>
+        </w:rPr>
+      </w:pPr>
+    </w:p>
+    <w:p>
+      <w:pPr>
+        <w:numPr>
+          <w:ilvl w:val="0"/>
+          <w:numId w:val="0"/>
+        </w:numPr>
+        <w:rPr>
+          <w:rFonts w:hint="eastAsia"/>
+          <w:lang w:eastAsia="zh-CN"/>
+        </w:rPr>
+      </w:pPr>
+    </w:p>
+    <w:p>
+      <w:pPr>
+        <w:numPr>
+          <w:ilvl w:val="0"/>
+          <w:numId w:val="0"/>
+        </w:numPr>
+        <w:rPr>
+          <w:rFonts w:hint="eastAsia"/>
+          <w:lang w:eastAsia="zh-CN"/>
+        </w:rPr>
+      </w:pPr>
+    </w:p>
+    <w:p>
+      <w:pPr>
+        <w:pStyle w:val="4"/>
+        <w:rPr>
+          <w:rFonts w:hint="eastAsia"/>
+        </w:rPr>
+      </w:pPr>
+      <w:r>
+        <w:rPr>
+          <w:rFonts w:hint="eastAsia"/>
+          <w:lang w:eastAsia="zh-CN"/>
+        </w:rPr>
+        <w:t>四</w:t>
+      </w:r>
+      <w:r>
+        <w:rPr>
+          <w:rFonts w:hint="eastAsia"/>
+        </w:rPr>
+        <w:t>、数据结构和数据库设计</w:t>
       </w:r>
     </w:p>
     <w:p>
@@ -3129,16 +3579,6 @@
     <w:p>
       <w:pPr>
         <w:rPr>
-          <w:rFonts w:hint="eastAsia"/>
-          <w:sz w:val="28"/>
-          <w:szCs w:val="28"/>
-          <w:lang w:val="en-US" w:eastAsia="zh-CN"/>
-        </w:rPr>
-      </w:pPr>
-    </w:p>
-    <w:p>
-      <w:pPr>
-        <w:rPr>
           <w:rFonts w:hint="default"/>
           <w:sz w:val="28"/>
           <w:szCs w:val="28"/>
@@ -3164,7 +3604,6 @@
           <w:lang w:val="en-US" w:eastAsia="zh-CN"/>
         </w:rPr>
       </w:pPr>
-      <w:bookmarkStart w:id="0" w:name="_GoBack"/>
       <w:r>
         <w:rPr>
           <w:rFonts w:hint="eastAsia"/>
@@ -3194,7 +3633,6 @@
         <w:t>Zookeeper：集群的配置管理</w:t>
       </w:r>
     </w:p>
-    <w:bookmarkEnd w:id="0"/>
     <w:p>
       <w:pPr>
         <w:rPr>
@@ -3283,7 +3721,7 @@
           <w:rFonts w:hint="eastAsia"/>
           <w:lang w:val="en-US" w:eastAsia="zh-CN"/>
         </w:rPr>
-        <w:t>第三层db：dw层</w:t>
+        <w:t>第三层db：dw层（数据仓库）</w:t>
       </w:r>
     </w:p>
     <w:p>
@@ -3372,7 +3810,7 @@
         <w:widowControl/>
         <w:numPr>
           <w:ilvl w:val="0"/>
-          <w:numId w:val="3"/>
+          <w:numId w:val="4"/>
         </w:numPr>
         <w:suppressLineNumbers w:val="0"/>
         <w:pBdr>
@@ -3419,6 +3857,7 @@
         <w:keepLines w:val="0"/>
         <w:widowControl/>
         <w:numPr>
+          <w:ilvl w:val="0"/>
           <w:numId w:val="0"/>
         </w:numPr>
         <w:suppressLineNumbers w:val="0"/>
@@ -3478,7 +3917,7 @@
         <w:widowControl/>
         <w:numPr>
           <w:ilvl w:val="0"/>
-          <w:numId w:val="3"/>
+          <w:numId w:val="4"/>
         </w:numPr>
         <w:suppressLineNumbers w:val="0"/>
         <w:pBdr>
@@ -3525,6 +3964,7 @@
         <w:keepLines w:val="0"/>
         <w:widowControl/>
         <w:numPr>
+          <w:ilvl w:val="0"/>
           <w:numId w:val="0"/>
         </w:numPr>
         <w:suppressLineNumbers w:val="0"/>
@@ -3644,7 +4084,15 @@
         <w:ind w:left="0" w:right="0" w:firstLine="0"/>
         <w:jc w:val="left"/>
         <w:rPr>
-          <w:rFonts w:hint="default" w:ascii="sans-serif" w:hAnsi="sans-serif" w:eastAsia="宋体" w:cs="sans-serif"/>
+          <w:rFonts w:hint="eastAsia"/>
+          <w:sz w:val="28"/>
+          <w:szCs w:val="28"/>
+          <w:lang w:val="en-US" w:eastAsia="zh-CN"/>
+        </w:rPr>
+      </w:pPr>
+      <w:r>
+        <w:rPr>
+          <w:rFonts w:hint="eastAsia" w:ascii="sans-serif" w:hAnsi="sans-serif" w:eastAsia="宋体" w:cs="sans-serif"/>
           <w:b w:val="0"/>
           <w:i w:val="0"/>
           <w:caps w:val="0"/>
@@ -3655,21 +4103,126 @@
           <w:shd w:val="clear" w:fill="FFFFFF"/>
           <w:lang w:val="en-US" w:eastAsia="zh-CN"/>
         </w:rPr>
-      </w:pPr>
-      <w:r>
-        <w:rPr>
-          <w:rFonts w:hint="eastAsia" w:ascii="sans-serif" w:hAnsi="sans-serif" w:eastAsia="宋体" w:cs="sans-serif"/>
-          <w:b w:val="0"/>
-          <w:i w:val="0"/>
-          <w:caps w:val="0"/>
-          <w:color w:val="7C79E5"/>
-          <w:spacing w:val="0"/>
-          <w:sz w:val="24"/>
-          <w:szCs w:val="24"/>
-          <w:shd w:val="clear" w:fill="FFFFFF"/>
-          <w:lang w:val="en-US" w:eastAsia="zh-CN"/>
-        </w:rPr>
         <w:t>clickhouse</w:t>
+      </w:r>
+    </w:p>
+    <w:p>
+      <w:pPr>
+        <w:rPr>
+          <w:rFonts w:hint="eastAsia"/>
+          <w:sz w:val="28"/>
+          <w:szCs w:val="28"/>
+          <w:lang w:val="en-US" w:eastAsia="zh-CN"/>
+        </w:rPr>
+      </w:pPr>
+    </w:p>
+    <w:p>
+      <w:pPr>
+        <w:rPr>
+          <w:rFonts w:hint="default"/>
+          <w:sz w:val="28"/>
+          <w:szCs w:val="28"/>
+          <w:lang w:val="en-US" w:eastAsia="zh-CN"/>
+        </w:rPr>
+      </w:pPr>
+      <w:r>
+        <w:rPr>
+          <w:rFonts w:hint="eastAsia"/>
+          <w:sz w:val="28"/>
+          <w:szCs w:val="28"/>
+          <w:lang w:val="en-US" w:eastAsia="zh-CN"/>
+        </w:rPr>
+        <w:t>使用的消息中间件：</w:t>
+      </w:r>
+    </w:p>
+    <w:p>
+      <w:pPr>
+        <w:rPr>
+          <w:rFonts w:hint="default"/>
+          <w:sz w:val="28"/>
+          <w:szCs w:val="28"/>
+          <w:lang w:val="en-US" w:eastAsia="zh-CN"/>
+        </w:rPr>
+      </w:pPr>
+      <w:r>
+        <w:rPr>
+          <w:rFonts w:hint="eastAsia"/>
+          <w:sz w:val="28"/>
+          <w:szCs w:val="28"/>
+          <w:lang w:val="en-US" w:eastAsia="zh-CN"/>
+        </w:rPr>
+        <w:t>Hadoop：hdfs的数据清洗</w:t>
+      </w:r>
+    </w:p>
+    <w:p>
+      <w:pPr>
+        <w:rPr>
+          <w:rFonts w:hint="eastAsia"/>
+          <w:sz w:val="28"/>
+          <w:szCs w:val="28"/>
+          <w:lang w:val="en-US" w:eastAsia="zh-CN"/>
+        </w:rPr>
+      </w:pPr>
+      <w:r>
+        <w:rPr>
+          <w:rFonts w:hint="eastAsia"/>
+          <w:sz w:val="28"/>
+          <w:szCs w:val="28"/>
+          <w:lang w:val="en-US" w:eastAsia="zh-CN"/>
+        </w:rPr>
+        <w:t>Zookeeper：集群的配置管理</w:t>
+      </w:r>
+    </w:p>
+    <w:p>
+      <w:pPr>
+        <w:numPr>
+          <w:ilvl w:val="0"/>
+          <w:numId w:val="0"/>
+        </w:numPr>
+        <w:ind w:leftChars="0"/>
+        <w:rPr>
+          <w:rFonts w:hint="eastAsia"/>
+          <w:sz w:val="28"/>
+          <w:szCs w:val="28"/>
+          <w:lang w:val="en-US" w:eastAsia="zh-CN"/>
+        </w:rPr>
+      </w:pPr>
+      <w:r>
+        <w:rPr>
+          <w:rFonts w:hint="eastAsia"/>
+          <w:sz w:val="28"/>
+          <w:szCs w:val="28"/>
+          <w:lang w:val="en-US" w:eastAsia="zh-CN"/>
+        </w:rPr>
+        <w:t>Hive：从ods层中hbase中抽取数据进行清洗写入hive进行分析</w:t>
+      </w:r>
+    </w:p>
+    <w:p>
+      <w:pPr>
+        <w:rPr>
+          <w:rFonts w:hint="default"/>
+          <w:sz w:val="28"/>
+          <w:szCs w:val="28"/>
+          <w:lang w:val="en-US" w:eastAsia="zh-CN"/>
+        </w:rPr>
+      </w:pPr>
+      <w:r>
+        <w:rPr>
+          <w:rFonts w:hint="eastAsia"/>
+          <w:sz w:val="28"/>
+          <w:szCs w:val="28"/>
+          <w:lang w:val="en-US" w:eastAsia="zh-CN"/>
+        </w:rPr>
+        <w:t>ClickHouse：作为数据服务层的数据存储</w:t>
+      </w:r>
+      <w:r>
+        <w:rPr>
+          <w:rFonts w:hint="eastAsia"/>
+          <w:sz w:val="28"/>
+          <w:szCs w:val="28"/>
+          <w:lang w:val="en-US" w:eastAsia="zh-CN"/>
+        </w:rPr>
+        <w:br w:type="textWrapping"/>
       </w:r>
     </w:p>
     <w:p>
@@ -3679,129 +4232,61 @@
         <w:widowControl/>
         <w:suppressLineNumbers w:val="0"/>
         <w:jc w:val="left"/>
-      </w:pPr>
-    </w:p>
-    <w:p>
-      <w:pPr>
-        <w:keepNext w:val="0"/>
-        <w:keepLines w:val="0"/>
-        <w:widowControl/>
-        <w:suppressLineNumbers w:val="0"/>
-        <w:jc w:val="left"/>
-        <w:rPr>
-          <w:rFonts w:hint="eastAsia" w:eastAsiaTheme="minorEastAsia"/>
-          <w:lang w:val="en-US" w:eastAsia="zh-CN"/>
-        </w:rPr>
-      </w:pPr>
-    </w:p>
-    <w:p>
-      <w:pPr>
-        <w:keepNext w:val="0"/>
-        <w:keepLines w:val="0"/>
-        <w:widowControl/>
-        <w:suppressLineNumbers w:val="0"/>
-        <w:jc w:val="left"/>
-        <w:rPr>
-          <w:rFonts w:hint="default" w:eastAsiaTheme="minorEastAsia"/>
-          <w:lang w:val="en-US" w:eastAsia="zh-CN"/>
-        </w:rPr>
-      </w:pPr>
-    </w:p>
-    <w:p>
-      <w:pPr>
-        <w:keepNext w:val="0"/>
-        <w:keepLines w:val="0"/>
-        <w:widowControl/>
-        <w:suppressLineNumbers w:val="0"/>
-        <w:jc w:val="left"/>
-        <w:rPr>
-          <w:rFonts w:hint="eastAsia"/>
-          <w:sz w:val="28"/>
-          <w:szCs w:val="28"/>
-          <w:lang w:val="en-US" w:eastAsia="zh-CN"/>
-        </w:rPr>
-      </w:pPr>
-    </w:p>
-    <w:p>
-      <w:pPr>
-        <w:keepNext w:val="0"/>
-        <w:keepLines w:val="0"/>
-        <w:widowControl/>
-        <w:suppressLineNumbers w:val="0"/>
-        <w:jc w:val="left"/>
         <w:rPr>
           <w:rFonts w:hint="default"/>
-          <w:sz w:val="28"/>
-          <w:szCs w:val="28"/>
-          <w:lang w:val="en-US" w:eastAsia="zh-CN"/>
-        </w:rPr>
-      </w:pPr>
-    </w:p>
-    <w:p>
-      <w:pPr>
-        <w:rPr>
-          <w:rFonts w:hint="eastAsia"/>
-          <w:sz w:val="28"/>
-          <w:szCs w:val="28"/>
-          <w:lang w:val="en-US" w:eastAsia="zh-CN"/>
-        </w:rPr>
-      </w:pPr>
-    </w:p>
-    <w:p>
-      <w:pPr>
-        <w:rPr>
-          <w:rFonts w:hint="default"/>
-          <w:sz w:val="28"/>
-          <w:szCs w:val="28"/>
-          <w:lang w:val="en-US" w:eastAsia="zh-CN"/>
-        </w:rPr>
-      </w:pPr>
-      <w:r>
-        <w:rPr>
-          <w:rFonts w:hint="eastAsia"/>
-          <w:sz w:val="28"/>
-          <w:szCs w:val="28"/>
-          <w:lang w:val="en-US" w:eastAsia="zh-CN"/>
-        </w:rPr>
-        <w:t>使用的消息中间件：</w:t>
-      </w:r>
-    </w:p>
-    <w:p>
-      <w:pPr>
-        <w:rPr>
-          <w:rFonts w:hint="default"/>
-          <w:sz w:val="28"/>
-          <w:szCs w:val="28"/>
-          <w:lang w:val="en-US" w:eastAsia="zh-CN"/>
-        </w:rPr>
-      </w:pPr>
-      <w:r>
-        <w:rPr>
-          <w:rFonts w:hint="eastAsia"/>
-          <w:sz w:val="28"/>
-          <w:szCs w:val="28"/>
-          <w:lang w:val="en-US" w:eastAsia="zh-CN"/>
-        </w:rPr>
-        <w:t>Hadoop：hdfs的数据清洗</w:t>
-      </w:r>
-    </w:p>
-    <w:p>
-      <w:pPr>
-        <w:rPr>
-          <w:rFonts w:hint="eastAsia"/>
-          <w:sz w:val="28"/>
-          <w:szCs w:val="28"/>
-          <w:lang w:val="en-US" w:eastAsia="zh-CN"/>
-        </w:rPr>
-      </w:pPr>
-      <w:r>
-        <w:rPr>
-          <w:rFonts w:hint="eastAsia"/>
-          <w:sz w:val="28"/>
-          <w:szCs w:val="28"/>
-          <w:lang w:val="en-US" w:eastAsia="zh-CN"/>
-        </w:rPr>
-        <w:t>Zookeeper：集群的配置管理</w:t>
+          <w:lang w:val="en-US" w:eastAsia="zh-CN"/>
+        </w:rPr>
+      </w:pPr>
+      <w:r>
+        <w:rPr>
+          <w:rFonts w:hint="eastAsia"/>
+          <w:sz w:val="28"/>
+          <w:szCs w:val="28"/>
+          <w:lang w:val="en-US" w:eastAsia="zh-CN"/>
+        </w:rPr>
+        <w:t>数据建模：</w:t>
+      </w:r>
+    </w:p>
+    <w:p>
+      <w:pPr>
+        <w:rPr>
+          <w:rFonts w:hint="eastAsia"/>
+          <w:sz w:val="28"/>
+          <w:szCs w:val="28"/>
+          <w:lang w:val="en-US" w:eastAsia="zh-CN"/>
+        </w:rPr>
+      </w:pPr>
+      <w:r>
+        <w:rPr>
+          <w:rFonts w:hint="eastAsia" w:asciiTheme="minorEastAsia" w:hAnsiTheme="minorEastAsia" w:eastAsiaTheme="minorEastAsia" w:cstheme="minorEastAsia"/>
+          <w:sz w:val="28"/>
+          <w:szCs w:val="28"/>
+          <w:lang w:val="en-US" w:eastAsia="zh-CN"/>
+        </w:rPr>
+        <w:t>（设计完模块后补上）</w:t>
+      </w:r>
+    </w:p>
+    <w:p/>
+    <w:p>
+      <w:pPr>
+        <w:pStyle w:val="5"/>
+        <w:numPr>
+          <w:ilvl w:val="0"/>
+          <w:numId w:val="0"/>
+        </w:numPr>
+        <w:bidi w:val="0"/>
+        <w:ind w:leftChars="0"/>
+        <w:rPr>
+          <w:rFonts w:hint="eastAsia"/>
+          <w:lang w:val="en-US" w:eastAsia="zh-CN"/>
+        </w:rPr>
+      </w:pPr>
+      <w:r>
+        <w:rPr>
+          <w:rFonts w:hint="eastAsia"/>
+          <w:lang w:val="en-US" w:eastAsia="zh-CN"/>
+        </w:rPr>
+        <w:t>5、第五层db：DM层(数据集市)</w:t>
       </w:r>
     </w:p>
     <w:p>
@@ -3813,99 +4298,148 @@
         <w:ind w:leftChars="0"/>
         <w:rPr>
           <w:rFonts w:hint="eastAsia"/>
-          <w:sz w:val="28"/>
-          <w:szCs w:val="28"/>
-          <w:lang w:val="en-US" w:eastAsia="zh-CN"/>
-        </w:rPr>
-      </w:pPr>
-      <w:r>
-        <w:rPr>
-          <w:rFonts w:hint="eastAsia"/>
-          <w:sz w:val="28"/>
-          <w:szCs w:val="28"/>
-          <w:lang w:val="en-US" w:eastAsia="zh-CN"/>
-        </w:rPr>
-        <w:t>Hive：从ods层中hbase中抽取数据进行清洗写入hive进行分析</w:t>
-      </w:r>
-    </w:p>
-    <w:p>
-      <w:pPr>
-        <w:rPr>
-          <w:rFonts w:hint="default"/>
-          <w:sz w:val="28"/>
-          <w:szCs w:val="28"/>
-          <w:lang w:val="en-US" w:eastAsia="zh-CN"/>
-        </w:rPr>
-      </w:pPr>
-      <w:r>
-        <w:rPr>
-          <w:rFonts w:hint="eastAsia"/>
-          <w:sz w:val="28"/>
-          <w:szCs w:val="28"/>
-          <w:lang w:val="en-US" w:eastAsia="zh-CN"/>
-        </w:rPr>
-        <w:t>ClickHouse：作为数据服务层的数据存储</w:t>
-      </w:r>
-    </w:p>
-    <w:p>
-      <w:pPr>
-        <w:keepNext w:val="0"/>
-        <w:keepLines w:val="0"/>
-        <w:widowControl/>
-        <w:suppressLineNumbers w:val="0"/>
-        <w:jc w:val="left"/>
-        <w:rPr>
-          <w:rFonts w:hint="eastAsia"/>
-          <w:sz w:val="28"/>
-          <w:szCs w:val="28"/>
-          <w:lang w:val="en-US" w:eastAsia="zh-CN"/>
-        </w:rPr>
-      </w:pPr>
-      <w:r>
-        <w:rPr>
-          <w:rFonts w:hint="eastAsia"/>
-          <w:sz w:val="28"/>
-          <w:szCs w:val="28"/>
-          <w:lang w:val="en-US" w:eastAsia="zh-CN"/>
-        </w:rPr>
-        <w:t>数据建模：</w:t>
-      </w:r>
-    </w:p>
-    <w:p>
-      <w:pPr>
-        <w:rPr>
-          <w:rFonts w:hint="default"/>
-          <w:lang w:val="en-US" w:eastAsia="zh-CN"/>
-        </w:rPr>
-      </w:pPr>
-    </w:p>
-    <w:p>
-      <w:pPr>
-        <w:keepNext w:val="0"/>
-        <w:keepLines w:val="0"/>
-        <w:widowControl/>
-        <w:suppressLineNumbers w:val="0"/>
-        <w:jc w:val="left"/>
-      </w:pPr>
-    </w:p>
-    <w:p>
-      <w:pPr>
-        <w:keepNext w:val="0"/>
-        <w:keepLines w:val="0"/>
-        <w:widowControl/>
+          <w:lang w:val="en-US" w:eastAsia="zh-CN"/>
+        </w:rPr>
+      </w:pPr>
+      <w:r>
+        <w:rPr>
+          <w:rFonts w:hint="eastAsia"/>
+          <w:lang w:val="en-US" w:eastAsia="zh-CN"/>
+        </w:rPr>
+        <w:t>消息中间件：hive</w:t>
+      </w:r>
+    </w:p>
+    <w:p>
+      <w:pPr>
         <w:numPr>
           <w:ilvl w:val="0"/>
           <w:numId w:val="0"/>
         </w:numPr>
-        <w:suppressLineNumbers w:val="0"/>
-        <w:jc w:val="left"/>
-        <w:rPr>
-          <w:rFonts w:hint="eastAsia" w:eastAsiaTheme="minorEastAsia"/>
-          <w:lang w:val="en-US" w:eastAsia="zh-CN"/>
-        </w:rPr>
-      </w:pPr>
-    </w:p>
-    <w:p/>
+        <w:ind w:leftChars="0"/>
+        <w:rPr>
+          <w:rFonts w:hint="eastAsia"/>
+          <w:lang w:val="en-US" w:eastAsia="zh-CN"/>
+        </w:rPr>
+      </w:pPr>
+    </w:p>
+    <w:p>
+      <w:pPr>
+        <w:pStyle w:val="5"/>
+        <w:numPr>
+          <w:ilvl w:val="0"/>
+          <w:numId w:val="1"/>
+        </w:numPr>
+        <w:bidi w:val="0"/>
+        <w:ind w:left="720" w:leftChars="0" w:hanging="720" w:firstLineChars="0"/>
+        <w:rPr>
+          <w:rFonts w:hint="eastAsia"/>
+          <w:lang w:val="en-US" w:eastAsia="zh-CN"/>
+        </w:rPr>
+      </w:pPr>
+      <w:r>
+        <w:rPr>
+          <w:rFonts w:hint="eastAsia"/>
+          <w:lang w:val="en-US" w:eastAsia="zh-CN"/>
+        </w:rPr>
+        <w:t>第六层db：App层（数据应用层）</w:t>
+      </w:r>
+    </w:p>
+    <w:p>
+      <w:pPr>
+        <w:numPr>
+          <w:ilvl w:val="0"/>
+          <w:numId w:val="0"/>
+        </w:numPr>
+        <w:ind w:leftChars="0"/>
+        <w:rPr>
+          <w:rFonts w:hint="eastAsia" w:asciiTheme="minorEastAsia" w:hAnsiTheme="minorEastAsia" w:eastAsiaTheme="minorEastAsia" w:cstheme="minorEastAsia"/>
+          <w:sz w:val="28"/>
+          <w:szCs w:val="28"/>
+          <w:lang w:val="en-US" w:eastAsia="zh-CN"/>
+        </w:rPr>
+      </w:pPr>
+      <w:r>
+        <w:rPr>
+          <w:rFonts w:hint="eastAsia" w:asciiTheme="minorEastAsia" w:hAnsiTheme="minorEastAsia" w:eastAsiaTheme="minorEastAsia" w:cstheme="minorEastAsia"/>
+          <w:sz w:val="28"/>
+          <w:szCs w:val="28"/>
+          <w:lang w:val="en-US" w:eastAsia="zh-CN"/>
+        </w:rPr>
+        <w:t>数据库:</w:t>
+      </w:r>
+    </w:p>
+    <w:p>
+      <w:pPr>
+        <w:numPr>
+          <w:ilvl w:val="0"/>
+          <w:numId w:val="0"/>
+        </w:numPr>
+        <w:ind w:leftChars="0"/>
+        <w:rPr>
+          <w:rFonts w:hint="eastAsia" w:asciiTheme="minorEastAsia" w:hAnsiTheme="minorEastAsia" w:eastAsiaTheme="minorEastAsia" w:cstheme="minorEastAsia"/>
+          <w:sz w:val="28"/>
+          <w:szCs w:val="28"/>
+          <w:lang w:val="en-US" w:eastAsia="zh-CN"/>
+        </w:rPr>
+      </w:pPr>
+      <w:r>
+        <w:rPr>
+          <w:rFonts w:hint="eastAsia" w:asciiTheme="minorEastAsia" w:hAnsiTheme="minorEastAsia" w:eastAsiaTheme="minorEastAsia" w:cstheme="minorEastAsia"/>
+          <w:sz w:val="28"/>
+          <w:szCs w:val="28"/>
+          <w:lang w:val="en-US" w:eastAsia="zh-CN"/>
+        </w:rPr>
+        <w:t>Mysql:</w:t>
+      </w:r>
+    </w:p>
+    <w:p>
+      <w:pPr>
+        <w:numPr>
+          <w:ilvl w:val="0"/>
+          <w:numId w:val="0"/>
+        </w:numPr>
+        <w:ind w:leftChars="0"/>
+        <w:rPr>
+          <w:rFonts w:hint="eastAsia" w:asciiTheme="minorEastAsia" w:hAnsiTheme="minorEastAsia" w:eastAsiaTheme="minorEastAsia" w:cstheme="minorEastAsia"/>
+          <w:sz w:val="28"/>
+          <w:szCs w:val="28"/>
+          <w:lang w:val="en-US" w:eastAsia="zh-CN"/>
+        </w:rPr>
+      </w:pPr>
+      <w:r>
+        <w:rPr>
+          <w:rFonts w:hint="eastAsia" w:asciiTheme="minorEastAsia" w:hAnsiTheme="minorEastAsia" w:eastAsiaTheme="minorEastAsia" w:cstheme="minorEastAsia"/>
+          <w:sz w:val="28"/>
+          <w:szCs w:val="28"/>
+          <w:lang w:val="en-US" w:eastAsia="zh-CN"/>
+        </w:rPr>
+        <w:t>Redis:</w:t>
+      </w:r>
+    </w:p>
+    <w:p>
+      <w:pPr>
+        <w:numPr>
+          <w:ilvl w:val="0"/>
+          <w:numId w:val="0"/>
+        </w:numPr>
+        <w:ind w:leftChars="0"/>
+        <w:rPr>
+          <w:rFonts w:hint="eastAsia" w:asciiTheme="minorEastAsia" w:hAnsiTheme="minorEastAsia" w:eastAsiaTheme="minorEastAsia" w:cstheme="minorEastAsia"/>
+          <w:sz w:val="28"/>
+          <w:szCs w:val="28"/>
+          <w:lang w:val="en-US" w:eastAsia="zh-CN"/>
+        </w:rPr>
+      </w:pPr>
+      <w:r>
+        <w:rPr>
+          <w:rFonts w:hint="eastAsia" w:asciiTheme="minorEastAsia" w:hAnsiTheme="minorEastAsia" w:eastAsiaTheme="minorEastAsia" w:cstheme="minorEastAsia"/>
+          <w:sz w:val="28"/>
+          <w:szCs w:val="28"/>
+          <w:lang w:val="en-US" w:eastAsia="zh-CN"/>
+        </w:rPr>
+        <w:t>Flink:</w:t>
+      </w:r>
+    </w:p>
     <w:sectPr>
       <w:pgSz w:w="11900" w:h="16840"/>
       <w:pgMar w:top="1440" w:right="1800" w:bottom="1440" w:left="1800" w:header="851" w:footer="992" w:gutter="0"/>
@@ -3919,6 +4453,21 @@
 <file path=word/numbering.xml><?xml version="1.0" encoding="utf-8"?>
 <w:numbering xmlns:wpc="http://schemas.microsoft.com/office/word/2010/wordprocessingCanvas" xmlns:mc="http://schemas.openxmlformats.org/markup-compatibility/2006" xmlns:o="urn:schemas-microsoft-com:office:office" xmlns:r="http://schemas.openxmlformats.org/officeDocument/2006/relationships" xmlns:m="http://schemas.openxmlformats.org/officeDocument/2006/math" xmlns:v="urn:schemas-microsoft-com:vml" xmlns:wp14="http://schemas.microsoft.com/office/word/2010/wordprocessingDrawing" xmlns:wp="http://schemas.openxmlformats.org/drawingml/2006/wordprocessingDrawing" xmlns:w10="urn:schemas-microsoft-com:office:word" xmlns:w="http://schemas.openxmlformats.org/wordprocessingml/2006/main" xmlns:w14="http://schemas.microsoft.com/office/word/2010/wordml" xmlns:wpg="http://schemas.microsoft.com/office/word/2010/wordprocessingGroup" xmlns:wpi="http://schemas.microsoft.com/office/word/2010/wordprocessingInk" xmlns:wne="http://schemas.microsoft.com/office/word/2006/wordml" xmlns:wps="http://schemas.microsoft.com/office/word/2010/wordprocessingShape" xmlns:wpsCustomData="http://www.wps.cn/officeDocument/2013/wpsCustomData" mc:Ignorable="w14 wp14">
   <w:abstractNum w:abstractNumId="0">
+    <w:nsid w:val="D77DBF66"/>
+    <w:multiLevelType w:val="singleLevel"/>
+    <w:tmpl w:val="D77DBF66"/>
+    <w:lvl w:ilvl="0" w:tentative="0">
+      <w:start w:val="3"/>
+      <w:numFmt w:val="chineseCounting"/>
+      <w:suff w:val="nothing"/>
+      <w:lvlText w:val="%1、"/>
+      <w:lvlJc w:val="left"/>
+      <w:rPr>
+        <w:rFonts w:hint="eastAsia"/>
+      </w:rPr>
+    </w:lvl>
+  </w:abstractNum>
+  <w:abstractNum w:abstractNumId="1">
     <w:nsid w:val="E65FDDAD"/>
     <w:multiLevelType w:val="singleLevel"/>
     <w:tmpl w:val="E65FDDAD"/>
@@ -3930,7 +4479,7 @@
       <w:lvlJc w:val="left"/>
     </w:lvl>
   </w:abstractNum>
-  <w:abstractNum w:abstractNumId="1">
+  <w:abstractNum w:abstractNumId="2">
     <w:nsid w:val="5BA16ECF"/>
     <w:multiLevelType w:val="multilevel"/>
     <w:tmpl w:val="5BA16ECF"/>
@@ -4019,7 +4568,7 @@
       </w:pPr>
     </w:lvl>
   </w:abstractNum>
-  <w:abstractNum w:abstractNumId="2">
+  <w:abstractNum w:abstractNumId="3">
     <w:nsid w:val="79A449A5"/>
     <w:multiLevelType w:val="multilevel"/>
     <w:tmpl w:val="79A449A5"/>
@@ -4109,13 +4658,16 @@
     </w:lvl>
   </w:abstractNum>
   <w:num w:numId="1">
-    <w:abstractNumId w:val="2"/>
+    <w:abstractNumId w:val="3"/>
   </w:num>
   <w:num w:numId="2">
-    <w:abstractNumId w:val="1"/>
+    <w:abstractNumId w:val="2"/>
   </w:num>
   <w:num w:numId="3">
     <w:abstractNumId w:val="0"/>
+  </w:num>
+  <w:num w:numId="4">
+    <w:abstractNumId w:val="1"/>
   </w:num>
 </w:numbering>
 </file>

--- a/FBDA_Xmind/智慧金融大数据分析.docx
+++ b/FBDA_Xmind/智慧金融大数据分析.docx
@@ -126,7 +126,6 @@
         </w:numPr>
         <w:ind w:firstLineChars="0"/>
         <w:rPr>
-          <w:rFonts w:hint="eastAsia"/>
           <w:sz w:val="32"/>
           <w:szCs w:val="32"/>
         </w:rPr>
@@ -290,7 +289,6 @@
     <w:p>
       <w:pPr>
         <w:rPr>
-          <w:rFonts w:hint="eastAsia"/>
           <w:sz w:val="32"/>
           <w:szCs w:val="32"/>
         </w:rPr>
@@ -315,7 +313,6 @@
     <w:p>
       <w:pPr>
         <w:rPr>
-          <w:rFonts w:hint="eastAsia"/>
           <w:sz w:val="32"/>
           <w:szCs w:val="32"/>
         </w:rPr>
@@ -350,7 +347,6 @@
     <w:p>
       <w:pPr>
         <w:rPr>
-          <w:rFonts w:hint="eastAsia"/>
           <w:sz w:val="32"/>
           <w:szCs w:val="32"/>
         </w:rPr>
@@ -407,7 +403,6 @@
     <w:p>
       <w:pPr>
         <w:rPr>
-          <w:rFonts w:hint="eastAsia"/>
           <w:sz w:val="32"/>
           <w:szCs w:val="32"/>
         </w:rPr>
@@ -3229,11 +3224,6 @@
       </w:r>
     </w:p>
     <w:p>
-      <w:pPr>
-        <w:rPr>
-          <w:rFonts w:hint="eastAsia"/>
-        </w:rPr>
-      </w:pPr>
       <w:r>
         <w:rPr>
           <w:rFonts w:hint="eastAsia"/>
@@ -3241,13 +3231,7 @@
         <w:t>，用于当做风控分析的参数。其中包括</w:t>
       </w:r>
     </w:p>
-    <w:p>
-      <w:pPr>
-        <w:rPr>
-          <w:rFonts w:hint="eastAsia"/>
-        </w:rPr>
-      </w:pPr>
-    </w:p>
+    <w:p/>
     <w:p>
       <w:pPr>
         <w:pStyle w:val="a7"/>
@@ -3256,9 +3240,6 @@
           <w:numId w:val="7"/>
         </w:numPr>
         <w:ind w:firstLineChars="0"/>
-        <w:rPr>
-          <w:rFonts w:hint="eastAsia"/>
-        </w:rPr>
       </w:pPr>
       <w:r>
         <w:rPr>
@@ -3267,19 +3248,8 @@
         <w:t>个人基础数据：</w:t>
       </w:r>
     </w:p>
-    <w:p>
-      <w:pPr>
-        <w:rPr>
-          <w:rFonts w:hint="eastAsia"/>
-        </w:rPr>
-      </w:pPr>
-    </w:p>
-    <w:p>
-      <w:pPr>
-        <w:rPr>
-          <w:rFonts w:hint="eastAsia"/>
-        </w:rPr>
-      </w:pPr>
+    <w:p/>
+    <w:p>
       <w:r>
         <w:rPr>
           <w:rFonts w:hint="eastAsia"/>
@@ -3328,19 +3298,8 @@
         </w:drawing>
       </w:r>
     </w:p>
-    <w:p>
-      <w:pPr>
-        <w:rPr>
-          <w:rFonts w:hint="eastAsia"/>
-        </w:rPr>
-      </w:pPr>
-    </w:p>
-    <w:p>
-      <w:pPr>
-        <w:rPr>
-          <w:rFonts w:hint="eastAsia"/>
-        </w:rPr>
-      </w:pPr>
+    <w:p/>
+    <w:p>
       <w:r>
         <w:rPr>
           <w:rFonts w:hint="eastAsia"/>
@@ -3397,19 +3356,8 @@
         </w:drawing>
       </w:r>
     </w:p>
-    <w:p>
-      <w:pPr>
-        <w:rPr>
-          <w:rFonts w:hint="eastAsia"/>
-        </w:rPr>
-      </w:pPr>
-    </w:p>
-    <w:p>
-      <w:pPr>
-        <w:rPr>
-          <w:rFonts w:hint="eastAsia"/>
-        </w:rPr>
-      </w:pPr>
+    <w:p/>
+    <w:p>
       <w:r>
         <w:rPr>
           <w:rFonts w:hint="eastAsia"/>
@@ -3424,11 +3372,6 @@
       </w:r>
     </w:p>
     <w:p>
-      <w:pPr>
-        <w:rPr>
-          <w:rFonts w:hint="eastAsia"/>
-        </w:rPr>
-      </w:pPr>
       <w:r>
         <w:rPr>
           <w:rFonts w:hint="eastAsia"/>
@@ -3478,11 +3421,6 @@
       </w:r>
     </w:p>
     <w:p>
-      <w:pPr>
-        <w:rPr>
-          <w:rFonts w:hint="eastAsia"/>
-        </w:rPr>
-      </w:pPr>
       <w:r>
         <w:rPr>
           <w:rFonts w:hint="eastAsia"/>
@@ -3497,11 +3435,6 @@
       </w:r>
     </w:p>
     <w:p>
-      <w:pPr>
-        <w:rPr>
-          <w:rFonts w:hint="eastAsia"/>
-        </w:rPr>
-      </w:pPr>
       <w:r>
         <w:rPr>
           <w:rFonts w:hint="eastAsia"/>
@@ -3552,11 +3485,6 @@
     </w:p>
     <w:p/>
     <w:p>
-      <w:pPr>
-        <w:rPr>
-          <w:rFonts w:hint="eastAsia"/>
-        </w:rPr>
-      </w:pPr>
       <w:r>
         <w:rPr>
           <w:rFonts w:hint="eastAsia"/>
@@ -3571,11 +3499,6 @@
       </w:r>
     </w:p>
     <w:p>
-      <w:pPr>
-        <w:rPr>
-          <w:rFonts w:hint="eastAsia"/>
-        </w:rPr>
-      </w:pPr>
       <w:r>
         <w:rPr>
           <w:rFonts w:hint="eastAsia"/>
@@ -3626,11 +3549,6 @@
     </w:p>
     <w:p/>
     <w:p>
-      <w:pPr>
-        <w:rPr>
-          <w:rFonts w:hint="eastAsia"/>
-        </w:rPr>
-      </w:pPr>
       <w:r>
         <w:rPr>
           <w:rFonts w:hint="eastAsia"/>
@@ -3645,11 +3563,6 @@
       </w:r>
     </w:p>
     <w:p>
-      <w:pPr>
-        <w:rPr>
-          <w:rFonts w:hint="eastAsia"/>
-        </w:rPr>
-      </w:pPr>
       <w:r>
         <w:rPr>
           <w:rFonts w:hint="eastAsia"/>
@@ -3704,9 +3617,6 @@
           <w:tab w:val="left" w:pos="1947"/>
         </w:tabs>
         <w:jc w:val="left"/>
-        <w:rPr>
-          <w:rFonts w:hint="eastAsia"/>
-        </w:rPr>
       </w:pPr>
       <w:r>
         <w:rPr>
@@ -3722,11 +3632,6 @@
       </w:r>
     </w:p>
     <w:p>
-      <w:pPr>
-        <w:rPr>
-          <w:rFonts w:hint="eastAsia"/>
-        </w:rPr>
-      </w:pPr>
       <w:r>
         <w:rPr>
           <w:rFonts w:hint="eastAsia"/>
@@ -3776,11 +3681,6 @@
       </w:r>
     </w:p>
     <w:p>
-      <w:pPr>
-        <w:rPr>
-          <w:rFonts w:hint="eastAsia"/>
-        </w:rPr>
-      </w:pPr>
       <w:r>
         <w:rPr>
           <w:rFonts w:hint="eastAsia"/>
@@ -3789,11 +3689,6 @@
       </w:r>
     </w:p>
     <w:p>
-      <w:pPr>
-        <w:rPr>
-          <w:rFonts w:hint="eastAsia"/>
-        </w:rPr>
-      </w:pPr>
       <w:r>
         <w:rPr>
           <w:rFonts w:hint="eastAsia"/>
@@ -3842,19 +3737,10 @@
         </w:drawing>
       </w:r>
     </w:p>
-    <w:p>
-      <w:pPr>
-        <w:rPr>
-          <w:rFonts w:hint="eastAsia"/>
-        </w:rPr>
-      </w:pPr>
-    </w:p>
+    <w:p/>
     <w:p>
       <w:pPr>
         <w:pStyle w:val="4"/>
-        <w:rPr>
-          <w:rFonts w:hint="eastAsia"/>
-        </w:rPr>
       </w:pPr>
       <w:r>
         <w:rPr>
@@ -3936,11 +3822,6 @@
       </w:r>
     </w:p>
     <w:p>
-      <w:pPr>
-        <w:rPr>
-          <w:rFonts w:hint="eastAsia"/>
-        </w:rPr>
-      </w:pPr>
       <w:r>
         <w:rPr>
           <w:rFonts w:hint="eastAsia"/>
@@ -3949,11 +3830,6 @@
       </w:r>
     </w:p>
     <w:p>
-      <w:pPr>
-        <w:rPr>
-          <w:rFonts w:hint="eastAsia"/>
-        </w:rPr>
-      </w:pPr>
       <w:r>
         <w:rPr>
           <w:rFonts w:hint="eastAsia"/>
@@ -3961,19 +3837,8 @@
         <w:t>简介：用来管理管理员信息和后台请求日志，登录日志等</w:t>
       </w:r>
     </w:p>
-    <w:p>
-      <w:pPr>
-        <w:rPr>
-          <w:rFonts w:hint="eastAsia"/>
-        </w:rPr>
-      </w:pPr>
-    </w:p>
-    <w:p>
-      <w:pPr>
-        <w:rPr>
-          <w:rFonts w:hint="eastAsia"/>
-        </w:rPr>
-      </w:pPr>
+    <w:p/>
+    <w:p>
       <w:r>
         <w:rPr>
           <w:rFonts w:hint="eastAsia"/>
@@ -3988,11 +3853,6 @@
       </w:r>
     </w:p>
     <w:p>
-      <w:pPr>
-        <w:rPr>
-          <w:rFonts w:hint="eastAsia"/>
-        </w:rPr>
-      </w:pPr>
       <w:r>
         <w:rPr>
           <w:rFonts w:hint="eastAsia"/>
@@ -4000,19 +3860,8 @@
         <w:t>简介：渠道的意思是从哪个通道来的，比如我投放了一个广告在哔哩哔哩那么这个哔哩哔哩就是可以称为一个渠道来源。</w:t>
       </w:r>
     </w:p>
-    <w:p>
-      <w:pPr>
-        <w:rPr>
-          <w:rFonts w:hint="eastAsia"/>
-        </w:rPr>
-      </w:pPr>
-    </w:p>
-    <w:p>
-      <w:pPr>
-        <w:rPr>
-          <w:rFonts w:hint="eastAsia"/>
-        </w:rPr>
-      </w:pPr>
+    <w:p/>
+    <w:p>
       <w:r>
         <w:rPr>
           <w:rFonts w:hint="eastAsia"/>
@@ -4021,11 +3870,6 @@
       </w:r>
     </w:p>
     <w:p>
-      <w:pPr>
-        <w:rPr>
-          <w:rFonts w:hint="eastAsia"/>
-        </w:rPr>
-      </w:pPr>
       <w:r>
         <w:rPr>
           <w:rFonts w:hint="eastAsia"/>
@@ -4033,19 +3877,8 @@
         <w:t>简介：用来存储用户的订单信息，包括订单的逾期，续借，还款，减免等</w:t>
       </w:r>
     </w:p>
-    <w:p>
-      <w:pPr>
-        <w:rPr>
-          <w:rFonts w:hint="eastAsia"/>
-        </w:rPr>
-      </w:pPr>
-    </w:p>
-    <w:p>
-      <w:pPr>
-        <w:rPr>
-          <w:rFonts w:hint="eastAsia"/>
-        </w:rPr>
-      </w:pPr>
+    <w:p/>
+    <w:p>
       <w:r>
         <w:rPr>
           <w:rFonts w:hint="eastAsia"/>
@@ -4054,11 +3887,6 @@
       </w:r>
     </w:p>
     <w:p>
-      <w:pPr>
-        <w:rPr>
-          <w:rFonts w:hint="eastAsia"/>
-        </w:rPr>
-      </w:pPr>
       <w:r>
         <w:rPr>
           <w:rFonts w:hint="eastAsia"/>
@@ -4066,19 +3894,8 @@
         <w:t>简介：传入用户画像数据分析用户的风险情况，风控分越高代表个人信息用度越高。这边的老系统用的是三方接口对接返回的数据，这个模块也是我们接下来着重开发的模块。</w:t>
       </w:r>
     </w:p>
-    <w:p>
-      <w:pPr>
-        <w:rPr>
-          <w:rFonts w:hint="eastAsia"/>
-        </w:rPr>
-      </w:pPr>
-    </w:p>
-    <w:p>
-      <w:pPr>
-        <w:rPr>
-          <w:rFonts w:hint="eastAsia"/>
-        </w:rPr>
-      </w:pPr>
+    <w:p/>
+    <w:p>
       <w:r>
         <w:rPr>
           <w:rFonts w:hint="eastAsia"/>
@@ -4099,12 +3916,8 @@
         <w:t>简介：用来存储系统配置和图片等</w:t>
       </w:r>
     </w:p>
-    <w:p>
-      <w:pPr>
-        <w:rPr>
-          <w:rFonts w:hint="eastAsia"/>
-        </w:rPr>
-      </w:pPr>
+    <w:p/>
+    <w:p>
       <w:r>
         <w:rPr>
           <w:rFonts w:hint="eastAsia"/>
@@ -4122,15 +3935,40 @@
         <w:rPr>
           <w:rFonts w:hint="eastAsia"/>
         </w:rPr>
-        <w:t>简介：用户模块的数据是重</w:t>
-      </w:r>
-      <w:bookmarkStart w:id="0" w:name="_GoBack"/>
-      <w:bookmarkEnd w:id="0"/>
-      <w:r>
-        <w:rPr>
-          <w:rFonts w:hint="eastAsia"/>
-        </w:rPr>
-        <w:t>点来源</w:t>
+        <w:t>简介：用户模块的数据是重点来源</w:t>
+      </w:r>
+    </w:p>
+    <w:p>
+      <w:pPr>
+        <w:rPr>
+          <w:rFonts w:hint="eastAsia"/>
+        </w:rPr>
+      </w:pPr>
+      <w:r>
+        <w:rPr>
+          <w:rFonts w:hint="eastAsia"/>
+        </w:rPr>
+        <w:t>七、催收模块</w:t>
+      </w:r>
+    </w:p>
+    <w:p>
+      <w:r>
+        <w:rPr>
+          <w:rFonts w:hint="eastAsia"/>
+        </w:rPr>
+        <w:t>简介</w:t>
+      </w:r>
+      <w:r>
+        <w:rPr>
+          <w:rFonts w:hint="eastAsia"/>
+        </w:rPr>
+        <w:t>:</w:t>
+      </w:r>
+      <w:r>
+        <w:rPr>
+          <w:rFonts w:hint="eastAsia"/>
+        </w:rPr>
+        <w:t>主要管理催收公司的数据，这个模块在本项目不重要</w:t>
       </w:r>
     </w:p>
     <w:p>
@@ -4498,6 +4336,8 @@
         </w:rPr>
         <w:t>Kafka;</w:t>
       </w:r>
+      <w:bookmarkStart w:id="0" w:name="_GoBack"/>
+      <w:bookmarkEnd w:id="0"/>
     </w:p>
     <w:p>
       <w:pPr>
@@ -5257,6 +5097,7 @@
         <w:shd w:val="clear" w:color="auto" w:fill="FFFFFF"/>
         <w:spacing w:before="0" w:beforeAutospacing="0" w:after="240" w:afterAutospacing="0" w:line="390" w:lineRule="atLeast"/>
         <w:rPr>
+          <w:rFonts w:hint="eastAsia"/>
           <w:sz w:val="28"/>
           <w:szCs w:val="28"/>
         </w:rPr>
@@ -5275,14 +5116,6 @@
       </w:r>
       <w:proofErr w:type="spellEnd"/>
       <w:proofErr w:type="gramEnd"/>
-    </w:p>
-    <w:p>
-      <w:pPr>
-        <w:rPr>
-          <w:sz w:val="28"/>
-          <w:szCs w:val="28"/>
-        </w:rPr>
-      </w:pPr>
     </w:p>
     <w:p>
       <w:pPr>
@@ -6788,7 +6621,6 @@
     <w:name w:val="Normal (Web)"/>
     <w:basedOn w:val="a"/>
     <w:uiPriority w:val="99"/>
-    <w:semiHidden/>
     <w:unhideWhenUsed/>
     <w:pPr>
       <w:widowControl/>
@@ -7334,7 +7166,6 @@
     <w:name w:val="Normal (Web)"/>
     <w:basedOn w:val="a"/>
     <w:uiPriority w:val="99"/>
-    <w:semiHidden/>
     <w:unhideWhenUsed/>
     <w:pPr>
       <w:widowControl/>

--- a/FBDA_Xmind/智慧金融大数据分析.docx
+++ b/FBDA_Xmind/智慧金融大数据分析.docx
@@ -3076,86 +3076,21 @@
         <w:spacing w:before="100" w:beforeAutospacing="1" w:after="100" w:afterAutospacing="1"/>
         <w:jc w:val="left"/>
         <w:rPr>
-          <w:rFonts w:asciiTheme="minorEastAsia" w:hAnsiTheme="minorEastAsia" w:cs="Times New Roman"/>
-          <w:kern w:val="0"/>
-          <w:sz w:val="28"/>
-          <w:szCs w:val="28"/>
-        </w:rPr>
-      </w:pPr>
-      <w:r>
-        <w:rPr>
           <w:rFonts w:asciiTheme="minorEastAsia" w:hAnsiTheme="minorEastAsia" w:cs="Times New Roman" w:hint="eastAsia"/>
           <w:kern w:val="0"/>
           <w:sz w:val="28"/>
           <w:szCs w:val="28"/>
         </w:rPr>
+      </w:pPr>
+      <w:r>
+        <w:rPr>
+          <w:rFonts w:asciiTheme="minorEastAsia" w:hAnsiTheme="minorEastAsia" w:cs="Times New Roman" w:hint="eastAsia"/>
+          <w:kern w:val="0"/>
+          <w:sz w:val="28"/>
+          <w:szCs w:val="28"/>
+        </w:rPr>
         <w:t>详细https://blog.csdn.net/weixin_45399233/article/details/100551818（来源网上的博客）</w:t>
       </w:r>
-    </w:p>
-    <w:p>
-      <w:pPr>
-        <w:widowControl/>
-        <w:spacing w:before="100" w:beforeAutospacing="1" w:after="100" w:afterAutospacing="1"/>
-        <w:jc w:val="left"/>
-        <w:rPr>
-          <w:rFonts w:asciiTheme="minorEastAsia" w:hAnsiTheme="minorEastAsia" w:cs="Times New Roman"/>
-          <w:kern w:val="0"/>
-          <w:sz w:val="28"/>
-          <w:szCs w:val="28"/>
-        </w:rPr>
-      </w:pPr>
-    </w:p>
-    <w:p>
-      <w:pPr>
-        <w:widowControl/>
-        <w:spacing w:before="100" w:beforeAutospacing="1" w:after="100" w:afterAutospacing="1"/>
-        <w:jc w:val="left"/>
-        <w:rPr>
-          <w:rFonts w:asciiTheme="minorEastAsia" w:hAnsiTheme="minorEastAsia" w:cs="Times New Roman"/>
-          <w:kern w:val="0"/>
-          <w:sz w:val="28"/>
-          <w:szCs w:val="28"/>
-        </w:rPr>
-      </w:pPr>
-    </w:p>
-    <w:p>
-      <w:pPr>
-        <w:widowControl/>
-        <w:spacing w:before="100" w:beforeAutospacing="1" w:after="100" w:afterAutospacing="1"/>
-        <w:jc w:val="left"/>
-        <w:rPr>
-          <w:rFonts w:asciiTheme="minorEastAsia" w:hAnsiTheme="minorEastAsia" w:cs="Times New Roman"/>
-          <w:kern w:val="0"/>
-          <w:sz w:val="28"/>
-          <w:szCs w:val="28"/>
-        </w:rPr>
-      </w:pPr>
-    </w:p>
-    <w:p>
-      <w:pPr>
-        <w:widowControl/>
-        <w:spacing w:before="100" w:beforeAutospacing="1" w:after="100" w:afterAutospacing="1"/>
-        <w:jc w:val="left"/>
-        <w:rPr>
-          <w:rFonts w:asciiTheme="minorEastAsia" w:hAnsiTheme="minorEastAsia" w:cs="Times New Roman"/>
-          <w:kern w:val="0"/>
-          <w:sz w:val="28"/>
-          <w:szCs w:val="28"/>
-        </w:rPr>
-      </w:pPr>
-    </w:p>
-    <w:p>
-      <w:pPr>
-        <w:widowControl/>
-        <w:spacing w:before="100" w:beforeAutospacing="1" w:after="100" w:afterAutospacing="1"/>
-        <w:jc w:val="left"/>
-        <w:rPr>
-          <w:rFonts w:asciiTheme="minorEastAsia" w:hAnsiTheme="minorEastAsia" w:cs="Times New Roman"/>
-          <w:kern w:val="0"/>
-          <w:sz w:val="28"/>
-          <w:szCs w:val="28"/>
-        </w:rPr>
-      </w:pPr>
     </w:p>
     <w:p>
       <w:pPr>
@@ -3826,8 +3761,16 @@
         <w:rPr>
           <w:rFonts w:hint="eastAsia"/>
         </w:rPr>
-        <w:t>一、管理员模块</w:t>
-      </w:r>
+        <w:t>一、</w:t>
+      </w:r>
+      <w:bookmarkStart w:id="0" w:name="_GoBack"/>
+      <w:r>
+        <w:rPr>
+          <w:rFonts w:hint="eastAsia"/>
+        </w:rPr>
+        <w:t>管理员模块</w:t>
+      </w:r>
+      <w:bookmarkEnd w:id="0"/>
     </w:p>
     <w:p>
       <w:r>
@@ -3904,11 +3847,6 @@
       </w:r>
     </w:p>
     <w:p>
-      <w:pPr>
-        <w:rPr>
-          <w:rFonts w:hint="eastAsia"/>
-        </w:rPr>
-      </w:pPr>
       <w:r>
         <w:rPr>
           <w:rFonts w:hint="eastAsia"/>
@@ -3938,12 +3876,8 @@
         <w:t>简介：用户模块的数据是重点来源</w:t>
       </w:r>
     </w:p>
-    <w:p>
-      <w:pPr>
-        <w:rPr>
-          <w:rFonts w:hint="eastAsia"/>
-        </w:rPr>
-      </w:pPr>
+    <w:p/>
+    <w:p>
       <w:r>
         <w:rPr>
           <w:rFonts w:hint="eastAsia"/>
@@ -4336,8 +4270,6 @@
         </w:rPr>
         <w:t>Kafka;</w:t>
       </w:r>
-      <w:bookmarkStart w:id="0" w:name="_GoBack"/>
-      <w:bookmarkEnd w:id="0"/>
     </w:p>
     <w:p>
       <w:pPr>
@@ -5097,7 +5029,6 @@
         <w:shd w:val="clear" w:color="auto" w:fill="FFFFFF"/>
         <w:spacing w:before="0" w:beforeAutospacing="0" w:after="240" w:afterAutospacing="0" w:line="390" w:lineRule="atLeast"/>
         <w:rPr>
-          <w:rFonts w:hint="eastAsia"/>
           <w:sz w:val="28"/>
           <w:szCs w:val="28"/>
         </w:rPr>

--- a/FBDA_Xmind/智慧金融大数据分析.docx
+++ b/FBDA_Xmind/智慧金融大数据分析.docx
@@ -2549,6 +2549,7 @@
       </w:r>
     </w:p>
     <w:p>
+      <w:bookmarkStart w:id="0" w:name="_GoBack"/>
       <w:r>
         <w:rPr>
           <w:rFonts w:hint="eastAsia"/>
@@ -2564,6 +2565,7 @@
         <w:t>，用于当做风控分析的参数。其中包括</w:t>
       </w:r>
     </w:p>
+    <w:bookmarkEnd w:id="0"/>
     <w:p/>
     <w:p>
       <w:pPr>
@@ -2579,6 +2581,13 @@
           <w:rFonts w:hint="eastAsia"/>
         </w:rPr>
         <w:t>个人基础数据：</w:t>
+      </w:r>
+      <w:r>
+        <w:rPr>
+          <w:rFonts w:hint="eastAsia"/>
+          <w:lang w:eastAsia="zh-CN"/>
+        </w:rPr>
+        <w:t>（这个部分在贷款系统当中有重复所以就不重复建表了）</w:t>
       </w:r>
     </w:p>
     <w:p/>
@@ -3335,8 +3344,6 @@
           </wp:inline>
         </w:drawing>
       </w:r>
-      <w:bookmarkStart w:id="0" w:name="_GoBack"/>
-      <w:bookmarkEnd w:id="0"/>
     </w:p>
     <w:p/>
     <w:p>
@@ -3498,6 +3505,7 @@
       <w:pPr>
         <w:pStyle w:val="5"/>
         <w:numPr>
+          <w:ilvl w:val="0"/>
           <w:numId w:val="0"/>
         </w:numPr>
         <w:bidi w:val="0"/>
@@ -3542,6 +3550,7 @@
       <w:pPr>
         <w:widowControl w:val="0"/>
         <w:numPr>
+          <w:ilvl w:val="0"/>
           <w:numId w:val="0"/>
         </w:numPr>
         <w:jc w:val="both"/>
@@ -3672,7 +3681,33 @@
           <w:sz w:val="28"/>
           <w:szCs w:val="28"/>
         </w:rPr>
-        <w:t>作为现有的一套业务实体系统（网贷app）的原始数据，分散在各个数据库和消息中间中（mysql，mongodb，redis,elastisSearch，kafka）</w:t>
+        <w:t>作为现有的一套业务实体系统（网贷app）的原始数据，分散在各个数据库和消息中间中（mysql，mongodb，redis</w:t>
+      </w:r>
+      <w:r>
+        <w:rPr>
+          <w:rFonts w:hint="eastAsia" w:asciiTheme="minorEastAsia" w:hAnsiTheme="minorEastAsia" w:cstheme="minorEastAsia"/>
+          <w:sz w:val="28"/>
+          <w:szCs w:val="28"/>
+          <w:lang w:eastAsia="zh-CN"/>
+        </w:rPr>
+        <w:t>，</w:t>
+      </w:r>
+      <w:r>
+        <w:rPr>
+          <w:rFonts w:hint="eastAsia" w:asciiTheme="minorEastAsia" w:hAnsiTheme="minorEastAsia" w:cstheme="minorEastAsia"/>
+          <w:sz w:val="28"/>
+          <w:szCs w:val="28"/>
+          <w:lang w:val="en-US" w:eastAsia="zh-CN"/>
+        </w:rPr>
+        <w:t>e</w:t>
+      </w:r>
+      <w:r>
+        <w:rPr>
+          <w:rFonts w:hint="eastAsia" w:asciiTheme="minorEastAsia" w:hAnsiTheme="minorEastAsia" w:cstheme="minorEastAsia"/>
+          <w:sz w:val="28"/>
+          <w:szCs w:val="28"/>
+        </w:rPr>
+        <w:t>lastisSearch，kafka）</w:t>
       </w:r>
     </w:p>
     <w:p>
